--- a/MacProtokoll.docx
+++ b/MacProtokoll.docx
@@ -1376,11 +1376,119 @@
     </w:p>
     <w:p>
       <w:bookmarkStart w:id="0" w:name="_GoBack"/>
+      <w:r>
+        <w:rPr>
+          <w:noProof/>
+        </w:rPr>
+        <w:drawing>
+          <wp:inline distT="0" distB="0" distL="0" distR="0" wp14:anchorId="6739A6D9" wp14:editId="19DD460E">
+            <wp:extent cx="4462346" cy="5591500"/>
+            <wp:effectExtent l="0" t="0" r="8255" b="0"/>
+            <wp:docPr id="26" name="Bild 2"/>
+            <wp:cNvGraphicFramePr>
+              <a:graphicFrameLocks xmlns:a="http://schemas.openxmlformats.org/drawingml/2006/main" noChangeAspect="1"/>
+            </wp:cNvGraphicFramePr>
+            <a:graphic xmlns:a="http://schemas.openxmlformats.org/drawingml/2006/main">
+              <a:graphicData uri="http://schemas.openxmlformats.org/drawingml/2006/picture">
+                <pic:pic xmlns:pic="http://schemas.openxmlformats.org/drawingml/2006/picture">
+                  <pic:nvPicPr>
+                    <pic:cNvPr id="0" name="Picture 2"/>
+                    <pic:cNvPicPr>
+                      <a:picLocks noChangeAspect="1" noChangeArrowheads="1"/>
+                    </pic:cNvPicPr>
+                  </pic:nvPicPr>
+                  <pic:blipFill>
+                    <a:blip r:embed="rId33">
+                      <a:extLst>
+                        <a:ext uri="{28A0092B-C50C-407E-A947-70E740481C1C}">
+                          <a14:useLocalDpi xmlns:a14="http://schemas.microsoft.com/office/drawing/2010/main" val="0"/>
+                        </a:ext>
+                      </a:extLst>
+                    </a:blip>
+                    <a:srcRect/>
+                    <a:stretch>
+                      <a:fillRect/>
+                    </a:stretch>
+                  </pic:blipFill>
+                  <pic:spPr bwMode="auto">
+                    <a:xfrm>
+                      <a:off x="0" y="0"/>
+                      <a:ext cx="4462371" cy="5591532"/>
+                    </a:xfrm>
+                    <a:prstGeom prst="rect">
+                      <a:avLst/>
+                    </a:prstGeom>
+                    <a:noFill/>
+                    <a:ln>
+                      <a:noFill/>
+                    </a:ln>
+                  </pic:spPr>
+                </pic:pic>
+              </a:graphicData>
+            </a:graphic>
+          </wp:inline>
+        </w:drawing>
+      </w:r>
       <w:bookmarkEnd w:id="0"/>
     </w:p>
+    <w:p>
+      <w:r>
+        <w:rPr>
+          <w:noProof/>
+        </w:rPr>
+        <w:drawing>
+          <wp:inline distT="0" distB="0" distL="0" distR="0" wp14:anchorId="0A9B101D" wp14:editId="7C2A8B30">
+            <wp:extent cx="5756910" cy="5417214"/>
+            <wp:effectExtent l="0" t="0" r="8890" b="0"/>
+            <wp:docPr id="25" name="Bild 1"/>
+            <wp:cNvGraphicFramePr>
+              <a:graphicFrameLocks xmlns:a="http://schemas.openxmlformats.org/drawingml/2006/main" noChangeAspect="1"/>
+            </wp:cNvGraphicFramePr>
+            <a:graphic xmlns:a="http://schemas.openxmlformats.org/drawingml/2006/main">
+              <a:graphicData uri="http://schemas.openxmlformats.org/drawingml/2006/picture">
+                <pic:pic xmlns:pic="http://schemas.openxmlformats.org/drawingml/2006/picture">
+                  <pic:nvPicPr>
+                    <pic:cNvPr id="0" name="Picture 1"/>
+                    <pic:cNvPicPr>
+                      <a:picLocks noChangeAspect="1" noChangeArrowheads="1"/>
+                    </pic:cNvPicPr>
+                  </pic:nvPicPr>
+                  <pic:blipFill>
+                    <a:blip r:embed="rId34">
+                      <a:extLst>
+                        <a:ext uri="{28A0092B-C50C-407E-A947-70E740481C1C}">
+                          <a14:useLocalDpi xmlns:a14="http://schemas.microsoft.com/office/drawing/2010/main" val="0"/>
+                        </a:ext>
+                      </a:extLst>
+                    </a:blip>
+                    <a:srcRect/>
+                    <a:stretch>
+                      <a:fillRect/>
+                    </a:stretch>
+                  </pic:blipFill>
+                  <pic:spPr bwMode="auto">
+                    <a:xfrm>
+                      <a:off x="0" y="0"/>
+                      <a:ext cx="5756910" cy="5417214"/>
+                    </a:xfrm>
+                    <a:prstGeom prst="rect">
+                      <a:avLst/>
+                    </a:prstGeom>
+                    <a:noFill/>
+                    <a:ln>
+                      <a:noFill/>
+                    </a:ln>
+                  </pic:spPr>
+                </pic:pic>
+              </a:graphicData>
+            </a:graphic>
+          </wp:inline>
+        </w:drawing>
+      </w:r>
+    </w:p>
     <w:sectPr>
-      <w:headerReference w:type="default" r:id="rId33"/>
-      <w:footerReference w:type="default" r:id="rId34"/>
+      <w:headerReference w:type="default" r:id="rId35"/>
+      <w:footerReference w:type="default" r:id="rId36"/>
       <w:pgSz w:w="11900" w:h="16840"/>
       <w:pgMar w:top="1396" w:right="1417" w:bottom="1134" w:left="1417" w:header="708" w:footer="708" w:gutter="0"/>
       <w:cols w:space="708"/>
@@ -1428,7 +1536,7 @@
       <w:rPr>
         <w:noProof/>
       </w:rPr>
-      <w:t>28.02.15</w:t>
+      <w:t>02.03.15</w:t>
     </w:r>
     <w:r>
       <w:fldChar w:fldCharType="end"/>
